--- a/submit/round2/Request-for-Byline-Change--2-.docx
+++ b/submit/round2/Request-for-Byline-Change--2-.docx
@@ -25,7 +25,7 @@
           <w:sz w:val="22"/>
           <w:szCs w:val="22"/>
         </w:rPr>
-        <w:t xml:space="preserve"> Access-2024-41876</w:t>
+        <w:t xml:space="preserve"> Access-2024-41310</w:t>
         <w:tab/>
       </w:r>
     </w:p>
@@ -52,7 +52,7 @@
           <w:sz w:val="22"/>
           <w:szCs w:val="22"/>
         </w:rPr>
-        <w:t>Unsupervised Geometric-guided Industrial Anomaly Detection</w:t>
+        <w:t>Visibility Aware In-Hand Object Pose Tracking in Videos with Transformers</w:t>
       </w:r>
       <w:r>
         <w:rPr>
@@ -184,7 +184,7 @@
           <w:sz w:val="22"/>
           <w:szCs w:val="22"/>
         </w:rPr>
-        <w:t>Efficient Multimodal Fusion For Hand Pose Estimation With Hourglass Network</w:t>
+        <w:t>Visibility Aware In-Hand Object Pose Tracking in Videos with Transformers</w:t>
       </w:r>
       <w:r>
         <w:rPr/>
@@ -196,7 +196,7 @@
           <w:sz w:val="22"/>
           <w:szCs w:val="22"/>
         </w:rPr>
-        <w:t>Access-2024-22211</w:t>
+        <w:t>Access-2024-41310</w:t>
       </w:r>
       <w:r>
         <w:rPr/>
@@ -265,27 +265,7 @@
           <w:sz w:val="22"/>
           <w:szCs w:val="22"/>
         </w:rPr>
-        <w:t xml:space="preserve">Original Author List: DINH-CUONG HOANG, PHAN XUAN TAN, ANH-NHAT NGUYEN, DUC-THANH TRAN VAN-HIEP DUONG, ANH-TRUONG MAI, DUC-LONG PHAM, KHANH-TOAN PHAN, MINH-QUANG DO, TA HUU ANH DUONG, TUAN-MINH HUYNH, SON-ANH BUI, DUC-MANH NGUYEN, VIET-ANH TRINH, </w:t>
-      </w:r>
-      <w:r>
-        <w:rPr>
-          <w:rFonts w:eastAsia="Times New Roman" w:cs="Calibri" w:ascii="Calibri" w:hAnsi="Calibri"/>
-          <w:b/>
-          <w:bCs/>
-          <w:sz w:val="22"/>
-          <w:szCs w:val="22"/>
-        </w:rPr>
-        <w:t>and</w:t>
-      </w:r>
-      <w:r>
-        <w:rPr>
-          <w:rFonts w:eastAsia="Times New Roman" w:cs="Calibri" w:ascii="Calibri" w:hAnsi="Calibri"/>
-          <w:b/>
-          <w:bCs/>
-          <w:sz w:val="22"/>
-          <w:szCs w:val="22"/>
-        </w:rPr>
-        <w:t xml:space="preserve"> KHANH-DUONG TRAN</w:t>
+        <w:t>Original Author List: PHAN XUAN TAN, DINH-CUONG HOANG, EIJI KAMIOKA, ANH-NHAT NGUYEN, DUC-THANH TRAN, VAN-HIEP DUONG, ANH-TRUONG MAI, DUC-LONG PHAM, KHANH-TOAN PHAN, XUAN-TUNG DINH, TRAN THI THUY TRANG, XUAN-DUONG PHAM, NHAT-LINH NGUYEN, VIET-ANH TRINH, KHANH-DUONG TRAN, and SON-ANH BUI</w:t>
       </w:r>
     </w:p>
     <w:p>
@@ -325,8 +305,20 @@
           <w:sz w:val="22"/>
           <w:szCs w:val="22"/>
         </w:rPr>
-        <w:t>Updated Author List: DINH-CUONG HOANG, PHAN XUAN TAN, ANH-NHAT NGUYEN, DUC-THANH TRAN VAN-HIEP DUONG, ANH-TRUONG MAI, DUC-LONG PHAM, KHANH-TOAN PHAN, MINH-QUANG DO, TA HUU ANH DUONG, TUAN-MINH HUYNH, SON-ANH BUI, DUC-MANH NGUYEN, VIET-ANH TRINH, KHANH-DUONG TRAN, and THU-UYEN NGUYEN</w:t>
-      </w:r>
+        <w:t xml:space="preserve">Updated Author List: </w:t>
+      </w:r>
+      <w:bookmarkStart w:id="1" w:name="__DdeLink__162_4162279337"/>
+      <w:r>
+        <w:rPr>
+          <w:rFonts w:eastAsia="Times New Roman" w:cs="Calibri" w:ascii="Calibri" w:hAnsi="Calibri"/>
+          <w:b/>
+          <w:bCs/>
+          <w:sz w:val="22"/>
+          <w:szCs w:val="22"/>
+        </w:rPr>
+        <w:t>PHAN XUAN TAN, DINH-CUONG HOANG, EIJI KAMIOKA, ANH-NHAT NGUYEN, DUC-THANH TRAN, VAN-HIEP DUONG, ANH-TRUONG MAI, DUC-LONG PHAM, KHANH-TOAN PHAN, XUAN-TUNG DINH, TRAN THI THUY TRANG, XUAN-DUONG PHAM, NHAT-LINH NGUYEN, THU-UYEN NGUYEN, VIET-ANH TRINH, KHANH-DUONG TRAN, and SON-ANH BUI</w:t>
+      </w:r>
+      <w:bookmarkEnd w:id="1"/>
     </w:p>
     <w:p>
       <w:pPr>
@@ -391,7 +383,7 @@
       </w:r>
       <w:r>
         <w:rPr>
-          <w:rFonts w:eastAsia="Times New Roman" w:cs="Calibri" w:ascii="Cambria" w:hAnsi="Cambria"/>
+          <w:rFonts w:eastAsia="Times New Roman" w:cs="Calibri"/>
           <w:b w:val="false"/>
           <w:bCs w:val="false"/>
           <w:sz w:val="22"/>
@@ -401,31 +393,7 @@
       </w:r>
       <w:r>
         <w:rPr/>
-        <w:t xml:space="preserve"> as </w:t>
-      </w:r>
-      <w:r>
-        <w:rPr/>
-        <w:t xml:space="preserve">a </w:t>
-      </w:r>
-      <w:r>
-        <w:rPr/>
-        <w:t xml:space="preserve">new co-author due to </w:t>
-      </w:r>
-      <w:r>
-        <w:rPr/>
-        <w:t>her</w:t>
-      </w:r>
-      <w:r>
-        <w:rPr/>
-        <w:t xml:space="preserve"> substantial efforts in revising the manuscript and addressing reviewers' comments post-submission. </w:t>
-      </w:r>
-      <w:r>
-        <w:rPr/>
-        <w:t>Her</w:t>
-      </w:r>
-      <w:r>
-        <w:rPr/>
-        <w:t xml:space="preserve"> recent contributions significantly enhance the quality and impact of our work within the research community.</w:t>
+        <w:t xml:space="preserve"> as a new co-author due to her substantial efforts in revising the manuscript and addressing reviewers' comments post-submission. Her recent contributions significantly enhance the quality and impact of our work within the research community.</w:t>
       </w:r>
     </w:p>
     <w:p>
